--- a/portfolio/public/assets/docs/Phong.Lu-Resume.docx
+++ b/portfolio/public/assets/docs/Phong.Lu-Resume.docx
@@ -469,27 +469,7 @@
           <w:sz w:val="20"/>
           <w:szCs w:val="20"/>
         </w:rPr>
-        <w:t xml:space="preserve"> Entity Framework, </w:t>
-      </w:r>
-      <w:proofErr w:type="spellStart"/>
-      <w:r>
-        <w:rPr>
-          <w:rFonts w:eastAsia="Calibri"/>
-          <w:bCs/>
-          <w:sz w:val="20"/>
-          <w:szCs w:val="20"/>
-        </w:rPr>
-        <w:t>GraphQL</w:t>
-      </w:r>
-      <w:proofErr w:type="spellEnd"/>
-      <w:r>
-        <w:rPr>
-          <w:rFonts w:eastAsia="Calibri"/>
-          <w:bCs/>
-          <w:sz w:val="20"/>
-          <w:szCs w:val="20"/>
-        </w:rPr>
-        <w:t xml:space="preserve">, </w:t>
+        <w:t xml:space="preserve"> Entity Framework, GraphQL, </w:t>
       </w:r>
       <w:r>
         <w:rPr>
@@ -1107,7 +1087,6 @@
         </w:rPr>
         <w:t xml:space="preserve">, HTML5, CSS3, </w:t>
       </w:r>
-      <w:proofErr w:type="spellStart"/>
       <w:r>
         <w:rPr>
           <w:rFonts w:eastAsia="Calibri"/>
@@ -1117,7 +1096,6 @@
         </w:rPr>
         <w:t>NUnit</w:t>
       </w:r>
-      <w:proofErr w:type="spellEnd"/>
       <w:r>
         <w:rPr>
           <w:rFonts w:eastAsia="Calibri"/>
@@ -1312,18 +1290,8 @@
           <w:sz w:val="20"/>
           <w:szCs w:val="20"/>
         </w:rPr>
-        <w:t xml:space="preserve">REST API, </w:t>
-      </w:r>
-      <w:proofErr w:type="spellStart"/>
-      <w:r>
-        <w:rPr>
-          <w:rFonts w:eastAsia="Calibri"/>
-          <w:sz w:val="20"/>
-          <w:szCs w:val="20"/>
-        </w:rPr>
-        <w:t>GraphQL</w:t>
-      </w:r>
-      <w:proofErr w:type="spellEnd"/>
+        <w:t>REST API, GraphQL</w:t>
+      </w:r>
       <w:r>
         <w:rPr>
           <w:rFonts w:eastAsia="Calibri"/>
@@ -1461,16 +1429,7 @@
           <w:sz w:val="20"/>
           <w:szCs w:val="20"/>
         </w:rPr>
-        <w:t xml:space="preserve"> Visual Studio, VS Code, JetBrains, </w:t>
-      </w:r>
-      <w:proofErr w:type="spellStart"/>
-      <w:r>
-        <w:rPr>
-          <w:rFonts w:eastAsia="Calibri"/>
-          <w:sz w:val="20"/>
-          <w:szCs w:val="20"/>
-        </w:rPr>
-        <w:t>Navica</w:t>
+        <w:t xml:space="preserve"> Visual Studio, VS Code, JetBrains, Navica</w:t>
       </w:r>
       <w:r>
         <w:rPr>
@@ -1480,7 +1439,6 @@
         </w:rPr>
         <w:t>t</w:t>
       </w:r>
-      <w:proofErr w:type="spellEnd"/>
       <w:r>
         <w:rPr>
           <w:rFonts w:eastAsia="Calibri"/>
@@ -2546,23 +2504,13 @@
         </w:rPr>
         <w:t xml:space="preserve"> on Azure Cloud Platform. Ensured scalability with .NET Core for Microservices and </w:t>
       </w:r>
-      <w:proofErr w:type="spellStart"/>
-      <w:r>
-        <w:rPr>
-          <w:rFonts w:eastAsia="Calibri"/>
-          <w:sz w:val="20"/>
-          <w:szCs w:val="20"/>
-        </w:rPr>
-        <w:t>Citus</w:t>
-      </w:r>
-      <w:proofErr w:type="spellEnd"/>
-      <w:r>
-        <w:rPr>
-          <w:rFonts w:eastAsia="Calibri"/>
-          <w:sz w:val="20"/>
-          <w:szCs w:val="20"/>
-        </w:rPr>
-        <w:t xml:space="preserve"> </w:t>
+      <w:r>
+        <w:rPr>
+          <w:rFonts w:eastAsia="Calibri"/>
+          <w:sz w:val="20"/>
+          <w:szCs w:val="20"/>
+        </w:rPr>
+        <w:t xml:space="preserve">Citus </w:t>
       </w:r>
       <w:r>
         <w:rPr>
@@ -2668,7 +2616,6 @@
         </w:rPr>
         <w:t xml:space="preserve">.js and </w:t>
       </w:r>
-      <w:proofErr w:type="spellStart"/>
       <w:r>
         <w:rPr>
           <w:rFonts w:eastAsia="Calibri"/>
@@ -2677,7 +2624,6 @@
         </w:rPr>
         <w:t>GraphQL</w:t>
       </w:r>
-      <w:proofErr w:type="spellEnd"/>
       <w:r>
         <w:rPr>
           <w:rFonts w:eastAsia="Calibri"/>
@@ -2799,9 +2745,8 @@
           <w:sz w:val="20"/>
           <w:szCs w:val="20"/>
         </w:rPr>
-        <w:t xml:space="preserve">.NET Core, Web API, GRPC, </w:t>
-      </w:r>
-      <w:proofErr w:type="spellStart"/>
+        <w:t xml:space="preserve">.NET Core, Web API, GRPC, GraphQL, Entity Framework Core, </w:t>
+      </w:r>
       <w:r>
         <w:rPr>
           <w:rFonts w:eastAsia="Calibri"/>
@@ -2811,43 +2756,7 @@
           <w:sz w:val="20"/>
           <w:szCs w:val="20"/>
         </w:rPr>
-        <w:t>GraphQL</w:t>
-      </w:r>
-      <w:proofErr w:type="spellEnd"/>
-      <w:r>
-        <w:rPr>
-          <w:rFonts w:eastAsia="Calibri"/>
-          <w:bCs/>
-          <w:i/>
-          <w:iCs/>
-          <w:sz w:val="20"/>
-          <w:szCs w:val="20"/>
-        </w:rPr>
-        <w:t xml:space="preserve">, Entity Framework Core, </w:t>
-      </w:r>
-      <w:proofErr w:type="spellStart"/>
-      <w:r>
-        <w:rPr>
-          <w:rFonts w:eastAsia="Calibri"/>
-          <w:bCs/>
-          <w:i/>
-          <w:iCs/>
-          <w:sz w:val="20"/>
-          <w:szCs w:val="20"/>
-        </w:rPr>
-        <w:t>Citus</w:t>
-      </w:r>
-      <w:proofErr w:type="spellEnd"/>
-      <w:r>
-        <w:rPr>
-          <w:rFonts w:eastAsia="Calibri"/>
-          <w:bCs/>
-          <w:i/>
-          <w:iCs/>
-          <w:sz w:val="20"/>
-          <w:szCs w:val="20"/>
-        </w:rPr>
-        <w:t xml:space="preserve"> </w:t>
+        <w:t xml:space="preserve">Citus </w:t>
       </w:r>
       <w:r>
         <w:rPr>
@@ -3376,31 +3285,7 @@
           <w:sz w:val="20"/>
           <w:szCs w:val="20"/>
         </w:rPr>
-        <w:t xml:space="preserve">Angular, React, Redis, Kafka, </w:t>
-      </w:r>
-      <w:proofErr w:type="spellStart"/>
-      <w:r>
-        <w:rPr>
-          <w:rFonts w:eastAsia="Calibri"/>
-          <w:bCs/>
-          <w:i/>
-          <w:iCs/>
-          <w:sz w:val="20"/>
-          <w:szCs w:val="20"/>
-        </w:rPr>
-        <w:t>PowerBI</w:t>
-      </w:r>
-      <w:proofErr w:type="spellEnd"/>
-      <w:r>
-        <w:rPr>
-          <w:rFonts w:eastAsia="Calibri"/>
-          <w:bCs/>
-          <w:i/>
-          <w:iCs/>
-          <w:sz w:val="20"/>
-          <w:szCs w:val="20"/>
-        </w:rPr>
-        <w:t xml:space="preserve">, </w:t>
+        <w:t xml:space="preserve">Angular, React, Redis, Kafka, PowerBI, </w:t>
       </w:r>
       <w:r>
         <w:rPr>
@@ -3926,7 +3811,6 @@
         </w:rPr>
         <w:t xml:space="preserve">the </w:t>
       </w:r>
-      <w:proofErr w:type="spellStart"/>
       <w:r>
         <w:rPr>
           <w:rFonts w:eastAsia="Calibri"/>
@@ -3949,16 +3833,7 @@
           <w:sz w:val="20"/>
           <w:szCs w:val="20"/>
         </w:rPr>
-        <w:t>earch</w:t>
-      </w:r>
-      <w:proofErr w:type="spellEnd"/>
-      <w:r>
-        <w:rPr>
-          <w:rFonts w:eastAsia="Calibri"/>
-          <w:sz w:val="20"/>
-          <w:szCs w:val="20"/>
-        </w:rPr>
-        <w:t xml:space="preserve"> system</w:t>
+        <w:t>earch system</w:t>
       </w:r>
       <w:r>
         <w:rPr>
@@ -6924,6 +6799,25 @@
     </w:p>
     <w:p>
       <w:pPr>
+        <w:rPr>
+          <w:rFonts w:eastAsia="Calibri"/>
+          <w:b/>
+          <w:sz w:val="20"/>
+          <w:szCs w:val="20"/>
+        </w:rPr>
+      </w:pPr>
+      <w:r>
+        <w:rPr>
+          <w:rFonts w:eastAsia="Calibri"/>
+          <w:b/>
+          <w:sz w:val="20"/>
+          <w:szCs w:val="20"/>
+        </w:rPr>
+        <w:br w:type="page"/>
+      </w:r>
+    </w:p>
+    <w:p>
+      <w:pPr>
         <w:jc w:val="center"/>
         <w:rPr>
           <w:rFonts w:eastAsia="Calibri"/>
@@ -6939,6 +6833,7 @@
           <w:sz w:val="20"/>
           <w:szCs w:val="20"/>
         </w:rPr>
+        <w:lastRenderedPageBreak/>
         <w:t>PHONG LU</w:t>
       </w:r>
       <w:r>
@@ -7252,6 +7147,15 @@
           <w:szCs w:val="20"/>
         </w:rPr>
         <w:t>Web Application Architecture, Web Application Development 2</w:t>
+      </w:r>
+      <w:r>
+        <w:rPr>
+          <w:i/>
+          <w:iCs/>
+          <w:sz w:val="20"/>
+          <w:szCs w:val="20"/>
+        </w:rPr>
+        <w:t>, Algorithm, Cloud Computing</w:t>
       </w:r>
     </w:p>
     <w:p>
